--- a/Cover Letters/CoverLetter_Hootsuite.docx
+++ b/Cover Letters/CoverLetter_Hootsuite.docx
@@ -476,7 +476,13 @@
               <w:t>I am writing to apply for the position o</w:t>
             </w:r>
             <w:r>
-              <w:t>f backend software developer at Hootsuite. I have been interested in working at Hootsuite since the beginning of my undergraduate degree and, now that I am about to graduate, I believe I have the skills and experience to be an impactful member of your team.</w:t>
+              <w:t xml:space="preserve">f </w:t>
+            </w:r>
+            <w:r>
+              <w:t xml:space="preserve">intermediate </w:t>
+            </w:r>
+            <w:r>
+              <w:t>backend developer at Hootsuite. I have been interested in working at Hootsuite since the beginning of my undergraduate degree and, now that I am about to graduate, I believe I have the skills and experience to be an impactful member of your team.</w:t>
             </w:r>
           </w:p>
           <w:p>
